--- a/Resume.docx
+++ b/Resume.docx
@@ -6,8 +6,6 @@
       <w:pPr>
         <w:pStyle w:val="ContactInfo"/>
       </w:pPr>
-      <w:bookmarkStart w:id="0" w:name="_GoBack"/>
-      <w:bookmarkEnd w:id="0"/>
       <w:r>
         <w:t>+91-9398088744</w:t>
       </w:r>
@@ -167,7 +165,15 @@
                 <w:sz w:val="22"/>
                 <w:szCs w:val="22"/>
               </w:rPr>
-              <w:t>4.6</w:t>
+              <w:t>4.</w:t>
+            </w:r>
+            <w:r>
+              <w:rPr>
+                <w:rFonts w:asciiTheme="minorHAnsi" w:hAnsiTheme="minorHAnsi"/>
+                <w:sz w:val="22"/>
+                <w:szCs w:val="22"/>
+              </w:rPr>
+              <w:t>7</w:t>
             </w:r>
             <w:r>
               <w:rPr>
@@ -199,40 +205,42 @@
                 <w:sz w:val="22"/>
                 <w:szCs w:val="22"/>
               </w:rPr>
-              <w:t xml:space="preserve"> in Automation framework development using </w:t>
-            </w:r>
-            <w:r>
-              <w:rPr>
-                <w:rFonts w:asciiTheme="minorHAnsi" w:hAnsiTheme="minorHAnsi"/>
-                <w:sz w:val="22"/>
-                <w:szCs w:val="22"/>
-              </w:rPr>
-              <w:t>Python.</w:t>
-            </w:r>
-          </w:p>
-          <w:p>
-            <w:pPr>
-              <w:pStyle w:val="ResumeText"/>
-              <w:numPr>
-                <w:ilvl w:val="0"/>
-                <w:numId w:val="14"/>
-              </w:numPr>
-              <w:spacing w:before="0" w:line="240" w:lineRule="auto"/>
-              <w:ind w:right="0"/>
-              <w:jc w:val="both"/>
-              <w:rPr>
-                <w:rFonts w:asciiTheme="minorHAnsi" w:hAnsiTheme="minorHAnsi"/>
-                <w:sz w:val="22"/>
-                <w:szCs w:val="22"/>
-              </w:rPr>
-            </w:pPr>
-            <w:r>
-              <w:rPr>
-                <w:rFonts w:asciiTheme="minorHAnsi" w:hAnsiTheme="minorHAnsi"/>
-                <w:sz w:val="22"/>
-                <w:szCs w:val="22"/>
-              </w:rPr>
-              <w:t>Experience in working on automating Enterprise Hybrid cloud which EMC cloud solutions</w:t>
+              <w:t xml:space="preserve"> in </w:t>
+            </w:r>
+            <w:r>
+              <w:rPr>
+                <w:rFonts w:asciiTheme="minorHAnsi" w:hAnsiTheme="minorHAnsi"/>
+                <w:b/>
+                <w:sz w:val="22"/>
+                <w:szCs w:val="22"/>
+              </w:rPr>
+              <w:t>Automation Framework D</w:t>
+            </w:r>
+            <w:r>
+              <w:rPr>
+                <w:rFonts w:asciiTheme="minorHAnsi" w:hAnsiTheme="minorHAnsi"/>
+                <w:b/>
+                <w:sz w:val="22"/>
+                <w:szCs w:val="22"/>
+              </w:rPr>
+              <w:t xml:space="preserve">evelopment using </w:t>
+            </w:r>
+            <w:r>
+              <w:rPr>
+                <w:rFonts w:asciiTheme="minorHAnsi" w:hAnsiTheme="minorHAnsi"/>
+                <w:b/>
+                <w:sz w:val="22"/>
+                <w:szCs w:val="22"/>
+              </w:rPr>
+              <w:t>Python</w:t>
+            </w:r>
+            <w:r>
+              <w:rPr>
+                <w:rFonts w:asciiTheme="minorHAnsi" w:hAnsiTheme="minorHAnsi"/>
+                <w:sz w:val="22"/>
+                <w:szCs w:val="22"/>
+              </w:rPr>
+              <w:t>.</w:t>
             </w:r>
           </w:p>
           <w:p>
@@ -277,18 +285,44 @@
             <w:r>
               <w:rPr>
                 <w:rFonts w:asciiTheme="minorHAnsi" w:hAnsiTheme="minorHAnsi"/>
-                <w:sz w:val="22"/>
-                <w:szCs w:val="22"/>
-              </w:rPr>
-              <w:t xml:space="preserve">Automation Framework Development for </w:t>
-            </w:r>
-            <w:r>
-              <w:rPr>
-                <w:rFonts w:asciiTheme="minorHAnsi" w:hAnsiTheme="minorHAnsi"/>
-                <w:sz w:val="22"/>
-                <w:szCs w:val="22"/>
-              </w:rPr>
-              <w:t>EMC Enterprise Hybrid Cloud.</w:t>
+                <w:b/>
+                <w:sz w:val="22"/>
+                <w:szCs w:val="22"/>
+              </w:rPr>
+              <w:t>Automation Framework Development</w:t>
+            </w:r>
+            <w:r>
+              <w:rPr>
+                <w:rFonts w:asciiTheme="minorHAnsi" w:hAnsiTheme="minorHAnsi"/>
+                <w:sz w:val="22"/>
+                <w:szCs w:val="22"/>
+              </w:rPr>
+              <w:t xml:space="preserve"> for </w:t>
+            </w:r>
+            <w:r>
+              <w:rPr>
+                <w:rFonts w:asciiTheme="minorHAnsi" w:hAnsiTheme="minorHAnsi"/>
+                <w:b/>
+                <w:sz w:val="22"/>
+                <w:szCs w:val="22"/>
+              </w:rPr>
+              <w:t>EMC Enterprise Hybrid Cloud</w:t>
+            </w:r>
+            <w:r>
+              <w:rPr>
+                <w:rFonts w:asciiTheme="minorHAnsi" w:hAnsiTheme="minorHAnsi"/>
+                <w:sz w:val="22"/>
+                <w:szCs w:val="22"/>
+              </w:rPr>
+              <w:t xml:space="preserve"> which is a cloud Solution</w:t>
+            </w:r>
+            <w:r>
+              <w:rPr>
+                <w:rFonts w:asciiTheme="minorHAnsi" w:hAnsiTheme="minorHAnsi"/>
+                <w:sz w:val="22"/>
+                <w:szCs w:val="22"/>
+              </w:rPr>
+              <w:t>.</w:t>
             </w:r>
           </w:p>
           <w:p>
@@ -352,11 +386,21 @@
                 <w:sz w:val="22"/>
                 <w:szCs w:val="22"/>
               </w:rPr>
-              <w:t xml:space="preserve"> in NSX-</w:t>
-            </w:r>
-            <w:r>
-              <w:rPr>
-                <w:rFonts w:asciiTheme="minorHAnsi" w:hAnsiTheme="minorHAnsi"/>
+              <w:t xml:space="preserve"> in </w:t>
+            </w:r>
+            <w:r>
+              <w:rPr>
+                <w:rFonts w:asciiTheme="minorHAnsi" w:hAnsiTheme="minorHAnsi"/>
+                <w:b/>
+                <w:sz w:val="22"/>
+                <w:szCs w:val="22"/>
+              </w:rPr>
+              <w:t>NSX-</w:t>
+            </w:r>
+            <w:r>
+              <w:rPr>
+                <w:rFonts w:asciiTheme="minorHAnsi" w:hAnsiTheme="minorHAnsi"/>
+                <w:b/>
                 <w:sz w:val="22"/>
                 <w:szCs w:val="22"/>
               </w:rPr>
@@ -368,7 +412,24 @@
                 <w:sz w:val="22"/>
                 <w:szCs w:val="22"/>
               </w:rPr>
-              <w:t>, which is a Network Virtualization Solution from VMware</w:t>
+              <w:t xml:space="preserve">, which is a </w:t>
+            </w:r>
+            <w:r>
+              <w:rPr>
+                <w:rFonts w:asciiTheme="minorHAnsi" w:hAnsiTheme="minorHAnsi"/>
+                <w:b/>
+                <w:sz w:val="22"/>
+                <w:szCs w:val="22"/>
+              </w:rPr>
+              <w:t>Network Virtualization Solution</w:t>
+            </w:r>
+            <w:r>
+              <w:rPr>
+                <w:rFonts w:asciiTheme="minorHAnsi" w:hAnsiTheme="minorHAnsi"/>
+                <w:sz w:val="22"/>
+                <w:szCs w:val="22"/>
+              </w:rPr>
+              <w:t xml:space="preserve"> from VMware</w:t>
             </w:r>
             <w:r>
               <w:rPr>
@@ -405,6 +466,7 @@
             <w:r>
               <w:rPr>
                 <w:rFonts w:asciiTheme="minorHAnsi" w:hAnsiTheme="minorHAnsi"/>
+                <w:b/>
                 <w:sz w:val="22"/>
                 <w:szCs w:val="22"/>
               </w:rPr>
@@ -413,10 +475,19 @@
             <w:r>
               <w:rPr>
                 <w:rFonts w:asciiTheme="minorHAnsi" w:hAnsiTheme="minorHAnsi"/>
-                <w:sz w:val="22"/>
-                <w:szCs w:val="22"/>
-              </w:rPr>
-              <w:t xml:space="preserve">Developer in </w:t>
+                <w:b/>
+                <w:sz w:val="22"/>
+                <w:szCs w:val="22"/>
+              </w:rPr>
+              <w:t>Developer</w:t>
+            </w:r>
+            <w:r>
+              <w:rPr>
+                <w:rFonts w:asciiTheme="minorHAnsi" w:hAnsiTheme="minorHAnsi"/>
+                <w:sz w:val="22"/>
+                <w:szCs w:val="22"/>
+              </w:rPr>
+              <w:t xml:space="preserve"> in </w:t>
             </w:r>
             <w:r>
               <w:rPr>
@@ -442,7 +513,41 @@
                 <w:sz w:val="22"/>
                 <w:szCs w:val="22"/>
               </w:rPr>
-              <w:t xml:space="preserve"> Backup Storage solution CDS – IBM SVC</w:t>
+              <w:t xml:space="preserve"> Backup Storage solution </w:t>
+            </w:r>
+            <w:proofErr w:type="gramStart"/>
+            <w:r>
+              <w:rPr>
+                <w:rFonts w:asciiTheme="minorHAnsi" w:hAnsiTheme="minorHAnsi"/>
+                <w:sz w:val="22"/>
+                <w:szCs w:val="22"/>
+              </w:rPr>
+              <w:t>CDS</w:t>
+            </w:r>
+            <w:r>
+              <w:rPr>
+                <w:rFonts w:asciiTheme="minorHAnsi" w:hAnsiTheme="minorHAnsi"/>
+                <w:sz w:val="22"/>
+                <w:szCs w:val="22"/>
+              </w:rPr>
+              <w:t>(</w:t>
+            </w:r>
+            <w:proofErr w:type="gramEnd"/>
+            <w:r>
+              <w:rPr>
+                <w:rFonts w:asciiTheme="minorHAnsi" w:hAnsiTheme="minorHAnsi"/>
+                <w:sz w:val="22"/>
+                <w:szCs w:val="22"/>
+              </w:rPr>
+              <w:t>Copy Data Storage)</w:t>
+            </w:r>
+            <w:r>
+              <w:rPr>
+                <w:rFonts w:asciiTheme="minorHAnsi" w:hAnsiTheme="minorHAnsi"/>
+                <w:sz w:val="22"/>
+                <w:szCs w:val="22"/>
+              </w:rPr>
+              <w:t xml:space="preserve"> – IBM SVC</w:t>
             </w:r>
             <w:r>
               <w:rPr>
@@ -474,7 +579,145 @@
                 <w:sz w:val="22"/>
                 <w:szCs w:val="22"/>
               </w:rPr>
-              <w:t>Working Experience on VMware vSphere 6.5.</w:t>
+              <w:t xml:space="preserve">Worked on </w:t>
+            </w:r>
+            <w:proofErr w:type="spellStart"/>
+            <w:r>
+              <w:rPr>
+                <w:rFonts w:asciiTheme="minorHAnsi" w:hAnsiTheme="minorHAnsi"/>
+                <w:b/>
+                <w:sz w:val="22"/>
+                <w:szCs w:val="22"/>
+              </w:rPr>
+              <w:t>Actifio</w:t>
+            </w:r>
+            <w:proofErr w:type="spellEnd"/>
+            <w:r>
+              <w:rPr>
+                <w:rFonts w:asciiTheme="minorHAnsi" w:hAnsiTheme="minorHAnsi"/>
+                <w:b/>
+                <w:sz w:val="22"/>
+                <w:szCs w:val="22"/>
+              </w:rPr>
+              <w:t xml:space="preserve"> Copy Data Storage Appliance Testing</w:t>
+            </w:r>
+            <w:r>
+              <w:rPr>
+                <w:rFonts w:asciiTheme="minorHAnsi" w:hAnsiTheme="minorHAnsi"/>
+                <w:sz w:val="22"/>
+                <w:szCs w:val="22"/>
+              </w:rPr>
+              <w:t xml:space="preserve"> with f</w:t>
+            </w:r>
+            <w:r>
+              <w:rPr>
+                <w:rFonts w:asciiTheme="minorHAnsi" w:hAnsiTheme="minorHAnsi"/>
+                <w:sz w:val="22"/>
+                <w:szCs w:val="22"/>
+              </w:rPr>
+              <w:t xml:space="preserve">eatures like </w:t>
+            </w:r>
+            <w:r>
+              <w:rPr>
+                <w:rFonts w:asciiTheme="minorHAnsi" w:hAnsiTheme="minorHAnsi"/>
+                <w:b/>
+                <w:sz w:val="22"/>
+                <w:szCs w:val="22"/>
+              </w:rPr>
+              <w:t>Ba</w:t>
+            </w:r>
+            <w:r>
+              <w:rPr>
+                <w:rFonts w:asciiTheme="minorHAnsi" w:hAnsiTheme="minorHAnsi"/>
+                <w:b/>
+                <w:sz w:val="22"/>
+                <w:szCs w:val="22"/>
+              </w:rPr>
+              <w:t xml:space="preserve">ckup, </w:t>
+            </w:r>
+            <w:proofErr w:type="spellStart"/>
+            <w:r>
+              <w:rPr>
+                <w:rFonts w:asciiTheme="minorHAnsi" w:hAnsiTheme="minorHAnsi"/>
+                <w:b/>
+                <w:sz w:val="22"/>
+                <w:szCs w:val="22"/>
+              </w:rPr>
+              <w:t>Dedup</w:t>
+            </w:r>
+            <w:proofErr w:type="spellEnd"/>
+            <w:r>
+              <w:rPr>
+                <w:rFonts w:asciiTheme="minorHAnsi" w:hAnsiTheme="minorHAnsi"/>
+                <w:b/>
+                <w:sz w:val="22"/>
+                <w:szCs w:val="22"/>
+              </w:rPr>
+              <w:t>,</w:t>
+            </w:r>
+            <w:r>
+              <w:rPr>
+                <w:rFonts w:asciiTheme="minorHAnsi" w:hAnsiTheme="minorHAnsi"/>
+                <w:b/>
+                <w:sz w:val="22"/>
+                <w:szCs w:val="22"/>
+              </w:rPr>
+              <w:t xml:space="preserve"> Mount, </w:t>
+            </w:r>
+            <w:proofErr w:type="spellStart"/>
+            <w:r>
+              <w:rPr>
+                <w:rFonts w:asciiTheme="minorHAnsi" w:hAnsiTheme="minorHAnsi"/>
+                <w:b/>
+                <w:sz w:val="22"/>
+                <w:szCs w:val="22"/>
+              </w:rPr>
+              <w:t>LiveClone</w:t>
+            </w:r>
+            <w:proofErr w:type="spellEnd"/>
+            <w:r>
+              <w:rPr>
+                <w:rFonts w:asciiTheme="minorHAnsi" w:hAnsiTheme="minorHAnsi"/>
+                <w:b/>
+                <w:sz w:val="22"/>
+                <w:szCs w:val="22"/>
+              </w:rPr>
+              <w:t>,</w:t>
+            </w:r>
+            <w:r>
+              <w:rPr>
+                <w:rFonts w:asciiTheme="minorHAnsi" w:hAnsiTheme="minorHAnsi"/>
+                <w:b/>
+                <w:sz w:val="22"/>
+                <w:szCs w:val="22"/>
+              </w:rPr>
+              <w:t xml:space="preserve"> Disaster Recovery</w:t>
+            </w:r>
+            <w:r>
+              <w:rPr>
+                <w:rFonts w:asciiTheme="minorHAnsi" w:hAnsiTheme="minorHAnsi"/>
+                <w:sz w:val="22"/>
+                <w:szCs w:val="22"/>
+              </w:rPr>
+              <w:t xml:space="preserve"> </w:t>
+            </w:r>
+            <w:proofErr w:type="spellStart"/>
+            <w:r>
+              <w:rPr>
+                <w:rFonts w:asciiTheme="minorHAnsi" w:hAnsiTheme="minorHAnsi"/>
+                <w:sz w:val="22"/>
+                <w:szCs w:val="22"/>
+              </w:rPr>
+              <w:t>etc</w:t>
+            </w:r>
+            <w:proofErr w:type="spellEnd"/>
+            <w:r>
+              <w:rPr>
+                <w:rFonts w:asciiTheme="minorHAnsi" w:hAnsiTheme="minorHAnsi"/>
+                <w:sz w:val="22"/>
+                <w:szCs w:val="22"/>
+              </w:rPr>
+              <w:t xml:space="preserve"> </w:t>
             </w:r>
           </w:p>
           <w:p>
@@ -498,7 +741,101 @@
                 <w:sz w:val="22"/>
                 <w:szCs w:val="22"/>
               </w:rPr>
-              <w:t>Working Experience on VMware vRealize Automation (</w:t>
+              <w:t xml:space="preserve">Working Experience on </w:t>
+            </w:r>
+            <w:r>
+              <w:rPr>
+                <w:rFonts w:asciiTheme="minorHAnsi" w:hAnsiTheme="minorHAnsi"/>
+                <w:b/>
+                <w:sz w:val="22"/>
+                <w:szCs w:val="22"/>
+              </w:rPr>
+              <w:t>VMware vSphere 6.5.</w:t>
+            </w:r>
+          </w:p>
+          <w:p>
+            <w:pPr>
+              <w:pStyle w:val="ListParagraph"/>
+              <w:numPr>
+                <w:ilvl w:val="0"/>
+                <w:numId w:val="14"/>
+              </w:numPr>
+              <w:spacing w:before="0" w:after="40" w:line="240" w:lineRule="auto"/>
+              <w:jc w:val="both"/>
+              <w:rPr>
+                <w:rFonts w:asciiTheme="minorHAnsi" w:hAnsiTheme="minorHAnsi"/>
+                <w:sz w:val="22"/>
+                <w:szCs w:val="22"/>
+              </w:rPr>
+            </w:pPr>
+            <w:r>
+              <w:rPr>
+                <w:rFonts w:asciiTheme="minorHAnsi" w:hAnsiTheme="minorHAnsi"/>
+                <w:sz w:val="22"/>
+                <w:szCs w:val="22"/>
+              </w:rPr>
+              <w:t xml:space="preserve">Working Experience on </w:t>
+            </w:r>
+            <w:r>
+              <w:rPr>
+                <w:rFonts w:asciiTheme="minorHAnsi" w:hAnsiTheme="minorHAnsi"/>
+                <w:b/>
+                <w:sz w:val="22"/>
+                <w:szCs w:val="22"/>
+              </w:rPr>
+              <w:t xml:space="preserve">vCenter Server </w:t>
+            </w:r>
+            <w:r>
+              <w:rPr>
+                <w:rFonts w:asciiTheme="minorHAnsi" w:hAnsiTheme="minorHAnsi"/>
+                <w:b/>
+                <w:sz w:val="22"/>
+                <w:szCs w:val="22"/>
+              </w:rPr>
+              <w:t>Functionalities</w:t>
+            </w:r>
+            <w:r>
+              <w:rPr>
+                <w:rFonts w:asciiTheme="minorHAnsi" w:hAnsiTheme="minorHAnsi"/>
+                <w:sz w:val="22"/>
+                <w:szCs w:val="22"/>
+              </w:rPr>
+              <w:t xml:space="preserve"> like </w:t>
+            </w:r>
+            <w:r>
+              <w:rPr>
+                <w:rFonts w:asciiTheme="minorHAnsi" w:hAnsiTheme="minorHAnsi"/>
+                <w:b/>
+                <w:sz w:val="22"/>
+                <w:szCs w:val="22"/>
+              </w:rPr>
+              <w:t xml:space="preserve">Snapshots, Cloning, </w:t>
+            </w:r>
+            <w:r>
+              <w:rPr>
+                <w:rFonts w:asciiTheme="minorHAnsi" w:hAnsiTheme="minorHAnsi"/>
+                <w:b/>
+                <w:sz w:val="22"/>
+                <w:szCs w:val="22"/>
+              </w:rPr>
+              <w:t xml:space="preserve"> </w:t>
+            </w:r>
+            <w:r>
+              <w:rPr>
+                <w:rFonts w:asciiTheme="minorHAnsi" w:hAnsiTheme="minorHAnsi"/>
+                <w:b/>
+                <w:sz w:val="22"/>
+                <w:szCs w:val="22"/>
+              </w:rPr>
+              <w:t>Templates</w:t>
+            </w:r>
+            <w:r>
+              <w:rPr>
+                <w:rFonts w:asciiTheme="minorHAnsi" w:hAnsiTheme="minorHAnsi"/>
+                <w:sz w:val="22"/>
+                <w:szCs w:val="22"/>
+              </w:rPr>
+              <w:t xml:space="preserve"> </w:t>
             </w:r>
             <w:proofErr w:type="spellStart"/>
             <w:r>
@@ -507,21 +844,92 @@
                 <w:sz w:val="22"/>
                 <w:szCs w:val="22"/>
               </w:rPr>
+              <w:t>etc</w:t>
+            </w:r>
+            <w:proofErr w:type="spellEnd"/>
+            <w:r>
+              <w:rPr>
+                <w:rFonts w:asciiTheme="minorHAnsi" w:hAnsiTheme="minorHAnsi"/>
+                <w:sz w:val="22"/>
+                <w:szCs w:val="22"/>
+              </w:rPr>
+              <w:t xml:space="preserve"> </w:t>
+            </w:r>
+          </w:p>
+          <w:p>
+            <w:pPr>
+              <w:pStyle w:val="ListParagraph"/>
+              <w:numPr>
+                <w:ilvl w:val="0"/>
+                <w:numId w:val="14"/>
+              </w:numPr>
+              <w:spacing w:before="0" w:after="40" w:line="240" w:lineRule="auto"/>
+              <w:jc w:val="both"/>
+              <w:rPr>
+                <w:rFonts w:asciiTheme="minorHAnsi" w:hAnsiTheme="minorHAnsi"/>
+                <w:sz w:val="22"/>
+                <w:szCs w:val="22"/>
+              </w:rPr>
+            </w:pPr>
+            <w:r>
+              <w:rPr>
+                <w:rFonts w:asciiTheme="minorHAnsi" w:hAnsiTheme="minorHAnsi"/>
+                <w:sz w:val="22"/>
+                <w:szCs w:val="22"/>
+              </w:rPr>
+              <w:t xml:space="preserve">Working Experience on </w:t>
+            </w:r>
+            <w:r>
+              <w:rPr>
+                <w:rFonts w:asciiTheme="minorHAnsi" w:hAnsiTheme="minorHAnsi"/>
+                <w:b/>
+                <w:sz w:val="22"/>
+                <w:szCs w:val="22"/>
+              </w:rPr>
+              <w:t>VMware vRealize Automation (</w:t>
+            </w:r>
+            <w:proofErr w:type="spellStart"/>
+            <w:r>
+              <w:rPr>
+                <w:rFonts w:asciiTheme="minorHAnsi" w:hAnsiTheme="minorHAnsi"/>
+                <w:b/>
+                <w:sz w:val="22"/>
+                <w:szCs w:val="22"/>
+              </w:rPr>
               <w:t>vRA</w:t>
             </w:r>
             <w:proofErr w:type="spellEnd"/>
             <w:r>
               <w:rPr>
                 <w:rFonts w:asciiTheme="minorHAnsi" w:hAnsiTheme="minorHAnsi"/>
-                <w:sz w:val="22"/>
-                <w:szCs w:val="22"/>
-              </w:rPr>
-              <w:t>) and VMware vRealize Orchestrator (</w:t>
+                <w:b/>
+                <w:sz w:val="22"/>
+                <w:szCs w:val="22"/>
+              </w:rPr>
+              <w:t>)</w:t>
+            </w:r>
+            <w:r>
+              <w:rPr>
+                <w:rFonts w:asciiTheme="minorHAnsi" w:hAnsiTheme="minorHAnsi"/>
+                <w:sz w:val="22"/>
+                <w:szCs w:val="22"/>
+              </w:rPr>
+              <w:t xml:space="preserve"> and </w:t>
+            </w:r>
+            <w:r>
+              <w:rPr>
+                <w:rFonts w:asciiTheme="minorHAnsi" w:hAnsiTheme="minorHAnsi"/>
+                <w:b/>
+                <w:sz w:val="22"/>
+                <w:szCs w:val="22"/>
+              </w:rPr>
+              <w:t>VMware vRealize Orchestrator (</w:t>
             </w:r>
             <w:proofErr w:type="spellStart"/>
             <w:r>
               <w:rPr>
                 <w:rFonts w:asciiTheme="minorHAnsi" w:hAnsiTheme="minorHAnsi"/>
+                <w:b/>
                 <w:sz w:val="22"/>
                 <w:szCs w:val="22"/>
               </w:rPr>
@@ -531,10 +939,19 @@
             <w:r>
               <w:rPr>
                 <w:rFonts w:asciiTheme="minorHAnsi" w:hAnsiTheme="minorHAnsi"/>
-                <w:sz w:val="22"/>
-                <w:szCs w:val="22"/>
-              </w:rPr>
-              <w:t>).</w:t>
+                <w:b/>
+                <w:sz w:val="22"/>
+                <w:szCs w:val="22"/>
+              </w:rPr>
+              <w:t>)</w:t>
+            </w:r>
+            <w:r>
+              <w:rPr>
+                <w:rFonts w:asciiTheme="minorHAnsi" w:hAnsiTheme="minorHAnsi"/>
+                <w:sz w:val="22"/>
+                <w:szCs w:val="22"/>
+              </w:rPr>
+              <w:t>.</w:t>
             </w:r>
           </w:p>
           <w:p>
@@ -558,8 +975,54 @@
                 <w:sz w:val="22"/>
                 <w:szCs w:val="22"/>
               </w:rPr>
-              <w:t>Experience with Robot Test Automation Framework.</w:t>
-            </w:r>
+              <w:t xml:space="preserve">Working experience on </w:t>
+            </w:r>
+            <w:r>
+              <w:rPr>
+                <w:rFonts w:asciiTheme="minorHAnsi" w:hAnsiTheme="minorHAnsi"/>
+                <w:b/>
+                <w:sz w:val="22"/>
+                <w:szCs w:val="22"/>
+              </w:rPr>
+              <w:t>Private</w:t>
+            </w:r>
+            <w:r>
+              <w:rPr>
+                <w:rFonts w:asciiTheme="minorHAnsi" w:hAnsiTheme="minorHAnsi"/>
+                <w:sz w:val="22"/>
+                <w:szCs w:val="22"/>
+              </w:rPr>
+              <w:t xml:space="preserve"> </w:t>
+            </w:r>
+            <w:proofErr w:type="gramStart"/>
+            <w:r>
+              <w:rPr>
+                <w:rFonts w:asciiTheme="minorHAnsi" w:hAnsiTheme="minorHAnsi"/>
+                <w:b/>
+                <w:sz w:val="22"/>
+                <w:szCs w:val="22"/>
+              </w:rPr>
+              <w:t>Cloud</w:t>
+            </w:r>
+            <w:r>
+              <w:rPr>
+                <w:rFonts w:asciiTheme="minorHAnsi" w:hAnsiTheme="minorHAnsi"/>
+                <w:b/>
+                <w:sz w:val="22"/>
+                <w:szCs w:val="22"/>
+              </w:rPr>
+              <w:t xml:space="preserve"> </w:t>
+            </w:r>
+            <w:r>
+              <w:rPr>
+                <w:rFonts w:asciiTheme="minorHAnsi" w:hAnsiTheme="minorHAnsi"/>
+                <w:b/>
+                <w:sz w:val="22"/>
+                <w:szCs w:val="22"/>
+              </w:rPr>
+              <w:t>.</w:t>
+            </w:r>
+            <w:proofErr w:type="gramEnd"/>
           </w:p>
           <w:p>
             <w:pPr>
@@ -582,42 +1045,17 @@
                 <w:sz w:val="22"/>
                 <w:szCs w:val="22"/>
               </w:rPr>
-              <w:t xml:space="preserve">Experience </w:t>
-            </w:r>
-            <w:r>
-              <w:rPr>
-                <w:rFonts w:asciiTheme="minorHAnsi" w:hAnsiTheme="minorHAnsi"/>
-                <w:sz w:val="22"/>
-                <w:szCs w:val="22"/>
-              </w:rPr>
-              <w:t xml:space="preserve">working </w:t>
-            </w:r>
-            <w:r>
-              <w:rPr>
-                <w:rFonts w:asciiTheme="minorHAnsi" w:hAnsiTheme="minorHAnsi"/>
-                <w:sz w:val="22"/>
-                <w:szCs w:val="22"/>
-              </w:rPr>
-              <w:t>with version control systems- SVC, GIT</w:t>
-            </w:r>
-            <w:r>
-              <w:rPr>
-                <w:rFonts w:asciiTheme="minorHAnsi" w:hAnsiTheme="minorHAnsi"/>
-                <w:sz w:val="22"/>
-                <w:szCs w:val="22"/>
-              </w:rPr>
-              <w:t xml:space="preserve">, </w:t>
-            </w:r>
-            <w:proofErr w:type="spellStart"/>
-            <w:r>
-              <w:rPr>
-                <w:rFonts w:asciiTheme="minorHAnsi" w:hAnsiTheme="minorHAnsi"/>
-                <w:sz w:val="22"/>
-                <w:szCs w:val="22"/>
-              </w:rPr>
-              <w:t>Gerrit</w:t>
-            </w:r>
-            <w:proofErr w:type="spellEnd"/>
+              <w:t xml:space="preserve">Experience with </w:t>
+            </w:r>
+            <w:r>
+              <w:rPr>
+                <w:rFonts w:asciiTheme="minorHAnsi" w:hAnsiTheme="minorHAnsi"/>
+                <w:b/>
+                <w:sz w:val="22"/>
+                <w:szCs w:val="22"/>
+              </w:rPr>
+              <w:t>Robot Test Automation Framework</w:t>
+            </w:r>
             <w:r>
               <w:rPr>
                 <w:rFonts w:asciiTheme="minorHAnsi" w:hAnsiTheme="minorHAnsi"/>
@@ -648,11 +1086,21 @@
                 <w:sz w:val="22"/>
                 <w:szCs w:val="22"/>
               </w:rPr>
-              <w:t>Experience working with Defect tracking tools – JIRA</w:t>
-            </w:r>
-            <w:r>
-              <w:rPr>
-                <w:rFonts w:asciiTheme="minorHAnsi" w:hAnsiTheme="minorHAnsi"/>
+              <w:t xml:space="preserve">Experience working with </w:t>
+            </w:r>
+            <w:r>
+              <w:rPr>
+                <w:rFonts w:asciiTheme="minorHAnsi" w:hAnsiTheme="minorHAnsi"/>
+                <w:b/>
+                <w:sz w:val="22"/>
+                <w:szCs w:val="22"/>
+              </w:rPr>
+              <w:t>REST API</w:t>
+            </w:r>
+            <w:r>
+              <w:rPr>
+                <w:rFonts w:asciiTheme="minorHAnsi" w:hAnsiTheme="minorHAnsi"/>
+                <w:b/>
                 <w:sz w:val="22"/>
                 <w:szCs w:val="22"/>
               </w:rPr>
@@ -670,21 +1118,373 @@
               <w:jc w:val="both"/>
               <w:rPr>
                 <w:rFonts w:asciiTheme="minorHAnsi" w:hAnsiTheme="minorHAnsi"/>
-                <w:sz w:val="22"/>
-                <w:szCs w:val="22"/>
-              </w:rPr>
-            </w:pPr>
-            <w:r>
-              <w:rPr>
-                <w:rFonts w:asciiTheme="minorHAnsi" w:hAnsiTheme="minorHAnsi"/>
-                <w:sz w:val="22"/>
-                <w:szCs w:val="22"/>
-              </w:rPr>
-              <w:t>Experience working with CI System – Bamboo Server</w:t>
-            </w:r>
-            <w:r>
-              <w:rPr>
-                <w:rFonts w:asciiTheme="minorHAnsi" w:hAnsiTheme="minorHAnsi"/>
+                <w:b/>
+                <w:sz w:val="22"/>
+                <w:szCs w:val="22"/>
+              </w:rPr>
+            </w:pPr>
+            <w:r>
+              <w:rPr>
+                <w:rFonts w:asciiTheme="minorHAnsi" w:hAnsiTheme="minorHAnsi"/>
+                <w:sz w:val="22"/>
+                <w:szCs w:val="22"/>
+              </w:rPr>
+              <w:t xml:space="preserve">Good Knowledge on </w:t>
+            </w:r>
+            <w:r>
+              <w:rPr>
+                <w:rFonts w:asciiTheme="minorHAnsi" w:hAnsiTheme="minorHAnsi"/>
+                <w:b/>
+                <w:sz w:val="22"/>
+                <w:szCs w:val="22"/>
+              </w:rPr>
+              <w:t>Zoning and Multi pathing</w:t>
+            </w:r>
+            <w:r>
+              <w:rPr>
+                <w:rFonts w:asciiTheme="minorHAnsi" w:hAnsiTheme="minorHAnsi"/>
+                <w:b/>
+                <w:sz w:val="22"/>
+                <w:szCs w:val="22"/>
+              </w:rPr>
+              <w:t>.</w:t>
+            </w:r>
+          </w:p>
+          <w:p>
+            <w:pPr>
+              <w:pStyle w:val="ResumeText"/>
+              <w:numPr>
+                <w:ilvl w:val="0"/>
+                <w:numId w:val="14"/>
+              </w:numPr>
+              <w:spacing w:before="0" w:line="240" w:lineRule="auto"/>
+              <w:jc w:val="both"/>
+              <w:rPr>
+                <w:rFonts w:asciiTheme="minorHAnsi" w:hAnsiTheme="minorHAnsi"/>
+                <w:sz w:val="22"/>
+                <w:szCs w:val="22"/>
+              </w:rPr>
+            </w:pPr>
+            <w:r>
+              <w:rPr>
+                <w:rFonts w:asciiTheme="minorHAnsi" w:hAnsiTheme="minorHAnsi"/>
+                <w:sz w:val="22"/>
+                <w:szCs w:val="22"/>
+              </w:rPr>
+              <w:t xml:space="preserve">Good Knowledge on </w:t>
+            </w:r>
+            <w:r>
+              <w:rPr>
+                <w:rFonts w:asciiTheme="minorHAnsi" w:hAnsiTheme="minorHAnsi"/>
+                <w:b/>
+                <w:sz w:val="22"/>
+                <w:szCs w:val="22"/>
+              </w:rPr>
+              <w:t>RAID</w:t>
+            </w:r>
+            <w:r>
+              <w:rPr>
+                <w:rFonts w:asciiTheme="minorHAnsi" w:hAnsiTheme="minorHAnsi"/>
+                <w:b/>
+                <w:sz w:val="22"/>
+                <w:szCs w:val="22"/>
+              </w:rPr>
+              <w:t>.</w:t>
+            </w:r>
+          </w:p>
+          <w:p>
+            <w:pPr>
+              <w:pStyle w:val="ListParagraph"/>
+              <w:numPr>
+                <w:ilvl w:val="0"/>
+                <w:numId w:val="14"/>
+              </w:numPr>
+              <w:spacing w:before="0" w:after="40" w:line="240" w:lineRule="auto"/>
+              <w:jc w:val="both"/>
+              <w:rPr>
+                <w:rFonts w:asciiTheme="minorHAnsi" w:hAnsiTheme="minorHAnsi"/>
+                <w:sz w:val="22"/>
+                <w:szCs w:val="22"/>
+              </w:rPr>
+            </w:pPr>
+            <w:r>
+              <w:rPr>
+                <w:rFonts w:asciiTheme="minorHAnsi" w:hAnsiTheme="minorHAnsi"/>
+                <w:sz w:val="22"/>
+                <w:szCs w:val="22"/>
+              </w:rPr>
+              <w:t>Experience of working on Linux platforms such as RHEL, Solaris, IBM-AIX, HP-UX.</w:t>
+            </w:r>
+          </w:p>
+          <w:p>
+            <w:pPr>
+              <w:pStyle w:val="ResumeText"/>
+              <w:numPr>
+                <w:ilvl w:val="0"/>
+                <w:numId w:val="14"/>
+              </w:numPr>
+              <w:spacing w:before="0" w:line="240" w:lineRule="auto"/>
+              <w:jc w:val="both"/>
+              <w:rPr>
+                <w:rFonts w:asciiTheme="minorHAnsi" w:hAnsiTheme="minorHAnsi"/>
+                <w:sz w:val="22"/>
+                <w:szCs w:val="22"/>
+              </w:rPr>
+            </w:pPr>
+            <w:r>
+              <w:rPr>
+                <w:rFonts w:asciiTheme="minorHAnsi" w:hAnsiTheme="minorHAnsi"/>
+                <w:sz w:val="22"/>
+                <w:szCs w:val="22"/>
+              </w:rPr>
+              <w:t xml:space="preserve">Good Understanding on </w:t>
+            </w:r>
+            <w:r>
+              <w:rPr>
+                <w:rFonts w:asciiTheme="minorHAnsi" w:hAnsiTheme="minorHAnsi"/>
+                <w:b/>
+                <w:sz w:val="22"/>
+                <w:szCs w:val="22"/>
+              </w:rPr>
+              <w:t>VMware vSAN</w:t>
+            </w:r>
+            <w:r>
+              <w:rPr>
+                <w:rFonts w:asciiTheme="minorHAnsi" w:hAnsiTheme="minorHAnsi"/>
+                <w:b/>
+                <w:sz w:val="22"/>
+                <w:szCs w:val="22"/>
+              </w:rPr>
+              <w:t>.</w:t>
+            </w:r>
+          </w:p>
+          <w:p>
+            <w:pPr>
+              <w:pStyle w:val="ResumeText"/>
+              <w:numPr>
+                <w:ilvl w:val="0"/>
+                <w:numId w:val="14"/>
+              </w:numPr>
+              <w:spacing w:before="0" w:line="240" w:lineRule="auto"/>
+              <w:jc w:val="both"/>
+              <w:rPr>
+                <w:rFonts w:asciiTheme="minorHAnsi" w:hAnsiTheme="minorHAnsi"/>
+                <w:b/>
+                <w:sz w:val="22"/>
+                <w:szCs w:val="22"/>
+              </w:rPr>
+            </w:pPr>
+            <w:r>
+              <w:rPr>
+                <w:rFonts w:asciiTheme="minorHAnsi" w:hAnsiTheme="minorHAnsi"/>
+                <w:sz w:val="22"/>
+                <w:szCs w:val="22"/>
+              </w:rPr>
+              <w:t xml:space="preserve">Experiences on Storage Domains </w:t>
+            </w:r>
+            <w:r>
+              <w:rPr>
+                <w:rFonts w:asciiTheme="minorHAnsi" w:hAnsiTheme="minorHAnsi"/>
+                <w:b/>
+                <w:sz w:val="22"/>
+                <w:szCs w:val="22"/>
+              </w:rPr>
+              <w:t>DAS, SAN and NAS</w:t>
+            </w:r>
+            <w:r>
+              <w:rPr>
+                <w:rFonts w:asciiTheme="minorHAnsi" w:hAnsiTheme="minorHAnsi"/>
+                <w:b/>
+                <w:sz w:val="22"/>
+                <w:szCs w:val="22"/>
+              </w:rPr>
+              <w:t>.</w:t>
+            </w:r>
+          </w:p>
+          <w:p>
+            <w:pPr>
+              <w:pStyle w:val="ResumeText"/>
+              <w:numPr>
+                <w:ilvl w:val="0"/>
+                <w:numId w:val="14"/>
+              </w:numPr>
+              <w:spacing w:before="0" w:line="240" w:lineRule="auto"/>
+              <w:jc w:val="both"/>
+              <w:rPr>
+                <w:rFonts w:asciiTheme="minorHAnsi" w:hAnsiTheme="minorHAnsi"/>
+                <w:b/>
+                <w:sz w:val="22"/>
+                <w:szCs w:val="22"/>
+              </w:rPr>
+            </w:pPr>
+            <w:r>
+              <w:rPr>
+                <w:rFonts w:asciiTheme="minorHAnsi" w:hAnsiTheme="minorHAnsi"/>
+                <w:sz w:val="22"/>
+                <w:szCs w:val="22"/>
+              </w:rPr>
+              <w:t xml:space="preserve">Experience on storage protocols </w:t>
+            </w:r>
+            <w:r>
+              <w:rPr>
+                <w:rFonts w:asciiTheme="minorHAnsi" w:hAnsiTheme="minorHAnsi"/>
+                <w:b/>
+                <w:sz w:val="22"/>
+                <w:szCs w:val="22"/>
+              </w:rPr>
+              <w:t>iSCSI</w:t>
+            </w:r>
+          </w:p>
+          <w:p>
+            <w:pPr>
+              <w:pStyle w:val="ResumeText"/>
+              <w:numPr>
+                <w:ilvl w:val="0"/>
+                <w:numId w:val="14"/>
+              </w:numPr>
+              <w:spacing w:before="0" w:line="240" w:lineRule="auto"/>
+              <w:jc w:val="both"/>
+              <w:rPr>
+                <w:rFonts w:asciiTheme="minorHAnsi" w:hAnsiTheme="minorHAnsi"/>
+                <w:b/>
+                <w:sz w:val="22"/>
+                <w:szCs w:val="22"/>
+              </w:rPr>
+            </w:pPr>
+            <w:r>
+              <w:rPr>
+                <w:rFonts w:asciiTheme="minorHAnsi" w:hAnsiTheme="minorHAnsi"/>
+                <w:sz w:val="22"/>
+                <w:szCs w:val="22"/>
+              </w:rPr>
+              <w:t xml:space="preserve">Experience </w:t>
+            </w:r>
+            <w:r>
+              <w:rPr>
+                <w:rFonts w:asciiTheme="minorHAnsi" w:hAnsiTheme="minorHAnsi"/>
+                <w:sz w:val="22"/>
+                <w:szCs w:val="22"/>
+              </w:rPr>
+              <w:t xml:space="preserve">working </w:t>
+            </w:r>
+            <w:r>
+              <w:rPr>
+                <w:rFonts w:asciiTheme="minorHAnsi" w:hAnsiTheme="minorHAnsi"/>
+                <w:sz w:val="22"/>
+                <w:szCs w:val="22"/>
+              </w:rPr>
+              <w:t xml:space="preserve">with </w:t>
+            </w:r>
+            <w:r>
+              <w:rPr>
+                <w:rFonts w:asciiTheme="minorHAnsi" w:hAnsiTheme="minorHAnsi"/>
+                <w:b/>
+                <w:sz w:val="22"/>
+                <w:szCs w:val="22"/>
+              </w:rPr>
+              <w:t>version control systems- SVC, GIT</w:t>
+            </w:r>
+            <w:r>
+              <w:rPr>
+                <w:rFonts w:asciiTheme="minorHAnsi" w:hAnsiTheme="minorHAnsi"/>
+                <w:b/>
+                <w:sz w:val="22"/>
+                <w:szCs w:val="22"/>
+              </w:rPr>
+              <w:t xml:space="preserve">, </w:t>
+            </w:r>
+            <w:proofErr w:type="spellStart"/>
+            <w:r>
+              <w:rPr>
+                <w:rFonts w:asciiTheme="minorHAnsi" w:hAnsiTheme="minorHAnsi"/>
+                <w:b/>
+                <w:sz w:val="22"/>
+                <w:szCs w:val="22"/>
+              </w:rPr>
+              <w:t>Gerrit</w:t>
+            </w:r>
+            <w:proofErr w:type="spellEnd"/>
+          </w:p>
+          <w:p>
+            <w:pPr>
+              <w:pStyle w:val="ResumeText"/>
+              <w:numPr>
+                <w:ilvl w:val="0"/>
+                <w:numId w:val="14"/>
+              </w:numPr>
+              <w:spacing w:before="0" w:line="240" w:lineRule="auto"/>
+              <w:jc w:val="both"/>
+              <w:rPr>
+                <w:rFonts w:asciiTheme="minorHAnsi" w:hAnsiTheme="minorHAnsi"/>
+                <w:b/>
+                <w:sz w:val="22"/>
+                <w:szCs w:val="22"/>
+              </w:rPr>
+            </w:pPr>
+            <w:r>
+              <w:rPr>
+                <w:rFonts w:asciiTheme="minorHAnsi" w:hAnsiTheme="minorHAnsi"/>
+                <w:sz w:val="22"/>
+                <w:szCs w:val="22"/>
+              </w:rPr>
+              <w:t xml:space="preserve">Experience working with </w:t>
+            </w:r>
+            <w:r>
+              <w:rPr>
+                <w:rFonts w:asciiTheme="minorHAnsi" w:hAnsiTheme="minorHAnsi"/>
+                <w:b/>
+                <w:sz w:val="22"/>
+                <w:szCs w:val="22"/>
+              </w:rPr>
+              <w:t>Defect tracking tools – JIRA</w:t>
+            </w:r>
+            <w:r>
+              <w:rPr>
+                <w:rFonts w:asciiTheme="minorHAnsi" w:hAnsiTheme="minorHAnsi"/>
+                <w:b/>
+                <w:sz w:val="22"/>
+                <w:szCs w:val="22"/>
+              </w:rPr>
+              <w:t>.</w:t>
+            </w:r>
+          </w:p>
+          <w:p>
+            <w:pPr>
+              <w:pStyle w:val="ListParagraph"/>
+              <w:numPr>
+                <w:ilvl w:val="0"/>
+                <w:numId w:val="14"/>
+              </w:numPr>
+              <w:spacing w:before="0" w:after="40" w:line="240" w:lineRule="auto"/>
+              <w:jc w:val="both"/>
+              <w:rPr>
+                <w:rFonts w:asciiTheme="minorHAnsi" w:hAnsiTheme="minorHAnsi"/>
+                <w:b/>
+                <w:sz w:val="22"/>
+                <w:szCs w:val="22"/>
+              </w:rPr>
+            </w:pPr>
+            <w:r>
+              <w:rPr>
+                <w:rFonts w:asciiTheme="minorHAnsi" w:hAnsiTheme="minorHAnsi"/>
+                <w:sz w:val="22"/>
+                <w:szCs w:val="22"/>
+              </w:rPr>
+              <w:t xml:space="preserve">Experience working with </w:t>
+            </w:r>
+            <w:r>
+              <w:rPr>
+                <w:rFonts w:asciiTheme="minorHAnsi" w:hAnsiTheme="minorHAnsi"/>
+                <w:b/>
+                <w:sz w:val="22"/>
+                <w:szCs w:val="22"/>
+              </w:rPr>
+              <w:t>CI System – Bamboo Server</w:t>
+            </w:r>
+            <w:r>
+              <w:rPr>
+                <w:rFonts w:asciiTheme="minorHAnsi" w:hAnsiTheme="minorHAnsi"/>
+                <w:b/>
                 <w:sz w:val="22"/>
                 <w:szCs w:val="22"/>
               </w:rPr>
@@ -693,6 +1493,7 @@
             <w:r>
               <w:rPr>
                 <w:rFonts w:asciiTheme="minorHAnsi" w:hAnsiTheme="minorHAnsi"/>
+                <w:b/>
                 <w:sz w:val="22"/>
                 <w:szCs w:val="22"/>
               </w:rPr>
@@ -701,8 +1502,9 @@
           </w:p>
           <w:p>
             <w:pPr>
-              <w:pStyle w:val="ListParagraph"/>
-              <w:spacing w:before="0" w:after="40" w:line="240" w:lineRule="auto"/>
+              <w:pStyle w:val="ResumeText"/>
+              <w:spacing w:before="0" w:line="240" w:lineRule="auto"/>
+              <w:ind w:left="720"/>
               <w:jc w:val="both"/>
             </w:pPr>
           </w:p>
@@ -832,11 +1634,6 @@
               <w:t>Experience: Dec 2013 – Jan 2018</w:t>
             </w:r>
           </w:p>
-          <w:p>
-            <w:pPr>
-              <w:pStyle w:val="ResumeText"/>
-            </w:pPr>
-          </w:p>
         </w:tc>
       </w:tr>
       <w:tr>
@@ -866,29 +1663,6 @@
             </w:pPr>
             <w:r>
               <w:t xml:space="preserve">  </w:t>
-            </w:r>
-          </w:p>
-          <w:p>
-            <w:pPr>
-              <w:pStyle w:val="Heading1"/>
-              <w:numPr>
-                <w:ilvl w:val="0"/>
-                <w:numId w:val="1"/>
-              </w:numPr>
-              <w:jc w:val="left"/>
-            </w:pPr>
-          </w:p>
-          <w:p>
-            <w:pPr>
-              <w:pStyle w:val="Heading1"/>
-              <w:numPr>
-                <w:ilvl w:val="0"/>
-                <w:numId w:val="1"/>
-              </w:numPr>
-              <w:jc w:val="left"/>
-            </w:pPr>
-            <w:r>
-              <w:t xml:space="preserve"> </w:t>
             </w:r>
           </w:p>
           <w:p>
@@ -949,6 +1723,14 @@
               </w:rPr>
               <w:t>Platform:     Windows, Linux</w:t>
             </w:r>
+            <w:r>
+              <w:rPr>
+                <w:rFonts w:asciiTheme="minorHAnsi" w:hAnsiTheme="minorHAnsi"/>
+                <w:sz w:val="22"/>
+                <w:szCs w:val="22"/>
+              </w:rPr>
+              <w:t>, Solaris, IBM-AIX, HP UX</w:t>
+            </w:r>
           </w:p>
           <w:p>
             <w:pPr>
@@ -2541,7 +3323,15 @@
                 <w:color w:val="auto"/>
                 <w:sz w:val="22"/>
               </w:rPr>
-              <w:t>Preparing CI plans for EHC User workflows to run plans in Bamboo server with integrated Docker Containers.//</w:t>
+              <w:t>Preparing CI plans for EHC User workflows to run plans in Bamboo server with</w:t>
+            </w:r>
+            <w:r>
+              <w:rPr>
+                <w:rFonts w:asciiTheme="minorHAnsi" w:hAnsiTheme="minorHAnsi"/>
+                <w:color w:val="auto"/>
+                <w:sz w:val="22"/>
+              </w:rPr>
+              <w:t xml:space="preserve"> integrated Docker Containers.</w:t>
             </w:r>
           </w:p>
           <w:p>
@@ -2794,24 +3584,6 @@
               </w:rPr>
               <w:t>, Django, Selenium</w:t>
             </w:r>
-          </w:p>
-          <w:p>
-            <w:pPr>
-              <w:pStyle w:val="ResumeText"/>
-              <w:rPr>
-                <w:bCs/>
-                <w:sz w:val="24"/>
-              </w:rPr>
-            </w:pPr>
-          </w:p>
-          <w:p>
-            <w:pPr>
-              <w:pStyle w:val="ResumeText"/>
-              <w:rPr>
-                <w:bCs/>
-                <w:sz w:val="24"/>
-              </w:rPr>
-            </w:pPr>
           </w:p>
           <w:p>
             <w:pPr>
@@ -3018,19 +3790,6 @@
               </w:rPr>
               <w:t xml:space="preserve">VMware NSX® is the network virtualization and security platform for the Software-Defined Data Center (SDDC), delivering the operational model of a virtual machine for entire networks. With NSX, network functions including switching, routing, and firewalling are embedded in the hypervisor and distributed across the environment creating a “network hypervisor” that acts as a platform for virtual networking and security services. Similar to the operational model of virtual machines, virtual networks are programmatically provisioned and managed independently of underlying hardware. NSX reproduces the entire network model in software, enabling any network topology—from simple to complex multitier networks—to be created and provisioned in seconds. </w:t>
             </w:r>
-          </w:p>
-          <w:p>
-            <w:pPr>
-              <w:pStyle w:val="ResumeText"/>
-              <w:ind w:right="-12"/>
-              <w:jc w:val="both"/>
-              <w:rPr>
-                <w:rFonts w:asciiTheme="minorHAnsi" w:hAnsiTheme="minorHAnsi" w:cstheme="minorHAnsi"/>
-                <w:color w:val="auto"/>
-                <w:sz w:val="22"/>
-                <w:szCs w:val="22"/>
-              </w:rPr>
-            </w:pPr>
           </w:p>
           <w:p>
             <w:pPr>
@@ -3589,7 +4348,6 @@
                 <w:szCs w:val="22"/>
                 <w:u w:val="single"/>
               </w:rPr>
-              <w:lastRenderedPageBreak/>
               <w:t>Responsibilit</w:t>
             </w:r>
             <w:r>
@@ -3625,8 +4383,89 @@
                 <w:sz w:val="22"/>
                 <w:szCs w:val="22"/>
               </w:rPr>
-              <w:t>Involved in Automation Framework Design and Development of feature which included back up of Application based on SLA.</w:t>
-            </w:r>
+              <w:t xml:space="preserve">Worked on </w:t>
+            </w:r>
+            <w:r>
+              <w:rPr>
+                <w:rFonts w:asciiTheme="minorHAnsi" w:hAnsiTheme="minorHAnsi"/>
+                <w:sz w:val="22"/>
+                <w:szCs w:val="22"/>
+              </w:rPr>
+              <w:t xml:space="preserve">CDS Appliance </w:t>
+            </w:r>
+            <w:r>
+              <w:rPr>
+                <w:rFonts w:asciiTheme="minorHAnsi" w:hAnsiTheme="minorHAnsi"/>
+                <w:sz w:val="22"/>
+                <w:szCs w:val="22"/>
+              </w:rPr>
+              <w:t xml:space="preserve">Testing with functionalities like Snapshot, </w:t>
+            </w:r>
+            <w:proofErr w:type="spellStart"/>
+            <w:r>
+              <w:rPr>
+                <w:rFonts w:asciiTheme="minorHAnsi" w:hAnsiTheme="minorHAnsi"/>
+                <w:sz w:val="22"/>
+                <w:szCs w:val="22"/>
+              </w:rPr>
+              <w:t>Dedup</w:t>
+            </w:r>
+            <w:proofErr w:type="spellEnd"/>
+            <w:r>
+              <w:rPr>
+                <w:rFonts w:asciiTheme="minorHAnsi" w:hAnsiTheme="minorHAnsi"/>
+                <w:sz w:val="22"/>
+                <w:szCs w:val="22"/>
+              </w:rPr>
+              <w:t xml:space="preserve">, </w:t>
+            </w:r>
+            <w:r>
+              <w:rPr>
+                <w:rFonts w:asciiTheme="minorHAnsi" w:hAnsiTheme="minorHAnsi"/>
+                <w:sz w:val="22"/>
+                <w:szCs w:val="22"/>
+              </w:rPr>
+              <w:t xml:space="preserve">Mount, </w:t>
+            </w:r>
+            <w:proofErr w:type="spellStart"/>
+            <w:r>
+              <w:rPr>
+                <w:rFonts w:asciiTheme="minorHAnsi" w:hAnsiTheme="minorHAnsi"/>
+                <w:sz w:val="22"/>
+                <w:szCs w:val="22"/>
+              </w:rPr>
+              <w:t>LiveClone</w:t>
+            </w:r>
+            <w:proofErr w:type="spellEnd"/>
+            <w:r>
+              <w:rPr>
+                <w:rFonts w:asciiTheme="minorHAnsi" w:hAnsiTheme="minorHAnsi"/>
+                <w:sz w:val="22"/>
+                <w:szCs w:val="22"/>
+              </w:rPr>
+              <w:t xml:space="preserve">, </w:t>
+            </w:r>
+            <w:r>
+              <w:rPr>
+                <w:rFonts w:asciiTheme="minorHAnsi" w:hAnsiTheme="minorHAnsi"/>
+                <w:sz w:val="22"/>
+                <w:szCs w:val="22"/>
+              </w:rPr>
+              <w:t>Disaster Recovery etc.</w:t>
+            </w:r>
+          </w:p>
+          <w:p>
+            <w:pPr>
+              <w:pStyle w:val="ResumeText"/>
+              <w:spacing w:after="0"/>
+              <w:ind w:right="0"/>
+              <w:jc w:val="both"/>
+              <w:rPr>
+                <w:rFonts w:asciiTheme="minorHAnsi" w:hAnsiTheme="minorHAnsi"/>
+                <w:sz w:val="22"/>
+                <w:szCs w:val="22"/>
+              </w:rPr>
+            </w:pPr>
           </w:p>
           <w:p>
             <w:pPr>
@@ -3650,57 +4489,8 @@
                 <w:sz w:val="22"/>
                 <w:szCs w:val="22"/>
               </w:rPr>
-              <w:t xml:space="preserve">Involved in designing libraries </w:t>
-            </w:r>
-            <w:r>
-              <w:rPr>
-                <w:rFonts w:asciiTheme="minorHAnsi" w:hAnsiTheme="minorHAnsi"/>
-                <w:sz w:val="22"/>
-                <w:szCs w:val="22"/>
-              </w:rPr>
-              <w:t xml:space="preserve">i.e. CDS, Hosts(Linux, Windows, Solaris etc..) </w:t>
-            </w:r>
-            <w:r>
-              <w:rPr>
-                <w:rFonts w:asciiTheme="minorHAnsi" w:hAnsiTheme="minorHAnsi"/>
-                <w:sz w:val="22"/>
-                <w:szCs w:val="22"/>
-              </w:rPr>
-              <w:t xml:space="preserve">which acts as interface for testing </w:t>
-            </w:r>
-            <w:proofErr w:type="spellStart"/>
-            <w:r>
-              <w:rPr>
-                <w:rFonts w:asciiTheme="minorHAnsi" w:hAnsiTheme="minorHAnsi"/>
-                <w:sz w:val="22"/>
-                <w:szCs w:val="22"/>
-              </w:rPr>
-              <w:t>Actifi</w:t>
-            </w:r>
-            <w:r>
-              <w:rPr>
-                <w:rFonts w:asciiTheme="minorHAnsi" w:hAnsiTheme="minorHAnsi"/>
-                <w:sz w:val="22"/>
-                <w:szCs w:val="22"/>
-              </w:rPr>
-              <w:t>o</w:t>
-            </w:r>
-            <w:proofErr w:type="spellEnd"/>
-            <w:r>
-              <w:rPr>
-                <w:rFonts w:asciiTheme="minorHAnsi" w:hAnsiTheme="minorHAnsi"/>
-                <w:sz w:val="22"/>
-                <w:szCs w:val="22"/>
-              </w:rPr>
-              <w:t xml:space="preserve"> functionality in Python</w:t>
-            </w:r>
-            <w:r>
-              <w:rPr>
-                <w:rFonts w:asciiTheme="minorHAnsi" w:hAnsiTheme="minorHAnsi"/>
-                <w:sz w:val="22"/>
-                <w:szCs w:val="22"/>
-              </w:rPr>
-              <w:t>.</w:t>
+              <w:lastRenderedPageBreak/>
+              <w:t>Involved in Automation Framework Design and Development of feature which included back up of Application based on SLA.</w:t>
             </w:r>
           </w:p>
           <w:p>
@@ -3725,7 +4515,23 @@
                 <w:sz w:val="22"/>
                 <w:szCs w:val="22"/>
               </w:rPr>
-              <w:t xml:space="preserve">Used </w:t>
+              <w:t xml:space="preserve">Involved in designing libraries </w:t>
+            </w:r>
+            <w:r>
+              <w:rPr>
+                <w:rFonts w:asciiTheme="minorHAnsi" w:hAnsiTheme="minorHAnsi"/>
+                <w:sz w:val="22"/>
+                <w:szCs w:val="22"/>
+              </w:rPr>
+              <w:t xml:space="preserve">i.e. CDS, Hosts(Linux, Windows, Solaris etc..) </w:t>
+            </w:r>
+            <w:r>
+              <w:rPr>
+                <w:rFonts w:asciiTheme="minorHAnsi" w:hAnsiTheme="minorHAnsi"/>
+                <w:sz w:val="22"/>
+                <w:szCs w:val="22"/>
+              </w:rPr>
+              <w:t xml:space="preserve">which acts as interface for testing </w:t>
             </w:r>
             <w:proofErr w:type="spellStart"/>
             <w:r>
@@ -3734,7 +4540,15 @@
                 <w:sz w:val="22"/>
                 <w:szCs w:val="22"/>
               </w:rPr>
-              <w:t>Cli</w:t>
+              <w:t>Actifi</w:t>
+            </w:r>
+            <w:r>
+              <w:rPr>
+                <w:rFonts w:asciiTheme="minorHAnsi" w:hAnsiTheme="minorHAnsi"/>
+                <w:sz w:val="22"/>
+                <w:szCs w:val="22"/>
+              </w:rPr>
+              <w:t>o</w:t>
             </w:r>
             <w:proofErr w:type="spellEnd"/>
             <w:r>
@@ -3743,33 +4557,15 @@
                 <w:sz w:val="22"/>
                 <w:szCs w:val="22"/>
               </w:rPr>
-              <w:t xml:space="preserve"> Commands for Host Specific Functionality and REST calls for </w:t>
-            </w:r>
-            <w:proofErr w:type="spellStart"/>
-            <w:r>
-              <w:rPr>
-                <w:rFonts w:asciiTheme="minorHAnsi" w:hAnsiTheme="minorHAnsi"/>
-                <w:sz w:val="22"/>
-                <w:szCs w:val="22"/>
-              </w:rPr>
-              <w:t>Actifio</w:t>
-            </w:r>
-            <w:proofErr w:type="spellEnd"/>
-            <w:r>
-              <w:rPr>
-                <w:rFonts w:asciiTheme="minorHAnsi" w:hAnsiTheme="minorHAnsi"/>
-                <w:sz w:val="22"/>
-                <w:szCs w:val="22"/>
-              </w:rPr>
-              <w:t xml:space="preserve"> CDS </w:t>
-            </w:r>
-            <w:r>
-              <w:rPr>
-                <w:rFonts w:asciiTheme="minorHAnsi" w:hAnsiTheme="minorHAnsi"/>
-                <w:sz w:val="22"/>
-                <w:szCs w:val="22"/>
-              </w:rPr>
-              <w:t>Functionality.</w:t>
+              <w:t xml:space="preserve"> functionality in Python</w:t>
+            </w:r>
+            <w:r>
+              <w:rPr>
+                <w:rFonts w:asciiTheme="minorHAnsi" w:hAnsiTheme="minorHAnsi"/>
+                <w:sz w:val="22"/>
+                <w:szCs w:val="22"/>
+              </w:rPr>
+              <w:t>.</w:t>
             </w:r>
           </w:p>
           <w:p>
@@ -3791,11 +4587,54 @@
             <w:r>
               <w:rPr>
                 <w:rFonts w:asciiTheme="minorHAnsi" w:hAnsiTheme="minorHAnsi"/>
-                <w:bCs/>
-                <w:sz w:val="22"/>
-                <w:szCs w:val="22"/>
-              </w:rPr>
-              <w:t>Written test cases in Python using the Libraries Implemented.</w:t>
+                <w:sz w:val="22"/>
+                <w:szCs w:val="22"/>
+              </w:rPr>
+              <w:t xml:space="preserve">Used </w:t>
+            </w:r>
+            <w:proofErr w:type="spellStart"/>
+            <w:r>
+              <w:rPr>
+                <w:rFonts w:asciiTheme="minorHAnsi" w:hAnsiTheme="minorHAnsi"/>
+                <w:sz w:val="22"/>
+                <w:szCs w:val="22"/>
+              </w:rPr>
+              <w:t>Cli</w:t>
+            </w:r>
+            <w:proofErr w:type="spellEnd"/>
+            <w:r>
+              <w:rPr>
+                <w:rFonts w:asciiTheme="minorHAnsi" w:hAnsiTheme="minorHAnsi"/>
+                <w:sz w:val="22"/>
+                <w:szCs w:val="22"/>
+              </w:rPr>
+              <w:t xml:space="preserve"> Commands for Host Specific Functionality and REST calls for </w:t>
+            </w:r>
+            <w:proofErr w:type="spellStart"/>
+            <w:r>
+              <w:rPr>
+                <w:rFonts w:asciiTheme="minorHAnsi" w:hAnsiTheme="minorHAnsi"/>
+                <w:sz w:val="22"/>
+                <w:szCs w:val="22"/>
+              </w:rPr>
+              <w:t>Actifio</w:t>
+            </w:r>
+            <w:proofErr w:type="spellEnd"/>
+            <w:r>
+              <w:rPr>
+                <w:rFonts w:asciiTheme="minorHAnsi" w:hAnsiTheme="minorHAnsi"/>
+                <w:sz w:val="22"/>
+                <w:szCs w:val="22"/>
+              </w:rPr>
+              <w:t xml:space="preserve"> CDS </w:t>
+            </w:r>
+            <w:r>
+              <w:rPr>
+                <w:rFonts w:asciiTheme="minorHAnsi" w:hAnsiTheme="minorHAnsi"/>
+                <w:sz w:val="22"/>
+                <w:szCs w:val="22"/>
+              </w:rPr>
+              <w:t>Functionality.</w:t>
             </w:r>
           </w:p>
           <w:p>
@@ -3821,6 +4660,32 @@
                 <w:sz w:val="22"/>
                 <w:szCs w:val="22"/>
               </w:rPr>
+              <w:t>Written test cases in Python using the Libraries Implemented.</w:t>
+            </w:r>
+          </w:p>
+          <w:p>
+            <w:pPr>
+              <w:pStyle w:val="ResumeText"/>
+              <w:numPr>
+                <w:ilvl w:val="0"/>
+                <w:numId w:val="11"/>
+              </w:numPr>
+              <w:spacing w:after="0"/>
+              <w:ind w:right="0"/>
+              <w:jc w:val="both"/>
+              <w:rPr>
+                <w:rFonts w:asciiTheme="minorHAnsi" w:hAnsiTheme="minorHAnsi"/>
+                <w:sz w:val="22"/>
+                <w:szCs w:val="22"/>
+              </w:rPr>
+            </w:pPr>
+            <w:r>
+              <w:rPr>
+                <w:rFonts w:asciiTheme="minorHAnsi" w:hAnsiTheme="minorHAnsi"/>
+                <w:bCs/>
+                <w:sz w:val="22"/>
+                <w:szCs w:val="22"/>
+              </w:rPr>
               <w:t>Used Perl for VMWare Related Test cases.</w:t>
             </w:r>
           </w:p>
@@ -3997,311 +4862,7 @@
           </w:p>
           <w:p>
             <w:pPr>
-              <w:spacing w:line="100" w:lineRule="atLeast"/>
-              <w:jc w:val="both"/>
-              <w:rPr>
-                <w:rFonts w:asciiTheme="minorHAnsi" w:hAnsiTheme="minorHAnsi"/>
-                <w:b/>
-                <w:bCs/>
-                <w:sz w:val="22"/>
-                <w:szCs w:val="22"/>
-                <w:u w:val="single"/>
-              </w:rPr>
-            </w:pPr>
-          </w:p>
-          <w:p>
-            <w:pPr>
-              <w:spacing w:line="100" w:lineRule="atLeast"/>
-              <w:jc w:val="both"/>
-              <w:rPr>
-                <w:rFonts w:asciiTheme="minorHAnsi" w:hAnsiTheme="minorHAnsi"/>
-                <w:sz w:val="22"/>
-                <w:szCs w:val="22"/>
-                <w:u w:val="single"/>
-              </w:rPr>
-            </w:pPr>
-            <w:r>
-              <w:rPr>
-                <w:rFonts w:asciiTheme="minorHAnsi" w:hAnsiTheme="minorHAnsi"/>
-                <w:b/>
-                <w:bCs/>
-                <w:sz w:val="22"/>
-                <w:szCs w:val="22"/>
-                <w:u w:val="single"/>
-              </w:rPr>
-              <w:t>Log Analyzer Tool</w:t>
-            </w:r>
-          </w:p>
-          <w:p>
-            <w:pPr>
-              <w:spacing w:line="100" w:lineRule="atLeast"/>
-              <w:jc w:val="both"/>
-              <w:rPr>
-                <w:rFonts w:asciiTheme="minorHAnsi" w:hAnsiTheme="minorHAnsi"/>
-                <w:sz w:val="22"/>
-                <w:szCs w:val="22"/>
-              </w:rPr>
-            </w:pPr>
-            <w:r>
-              <w:rPr>
-                <w:rFonts w:asciiTheme="minorHAnsi" w:hAnsiTheme="minorHAnsi"/>
-                <w:b/>
-                <w:bCs/>
-                <w:sz w:val="22"/>
-                <w:szCs w:val="22"/>
-              </w:rPr>
-              <w:t>Language: Python</w:t>
-            </w:r>
-          </w:p>
-          <w:p>
-            <w:pPr>
               <w:pStyle w:val="ListParagraph"/>
-              <w:numPr>
-                <w:ilvl w:val="0"/>
-                <w:numId w:val="15"/>
-              </w:numPr>
-              <w:spacing w:line="100" w:lineRule="atLeast"/>
-              <w:jc w:val="both"/>
-              <w:rPr>
-                <w:rFonts w:asciiTheme="minorHAnsi" w:hAnsiTheme="minorHAnsi"/>
-                <w:sz w:val="22"/>
-                <w:szCs w:val="22"/>
-              </w:rPr>
-            </w:pPr>
-            <w:r>
-              <w:rPr>
-                <w:rFonts w:asciiTheme="minorHAnsi" w:hAnsiTheme="minorHAnsi"/>
-                <w:sz w:val="22"/>
-                <w:szCs w:val="22"/>
-              </w:rPr>
-              <w:t>It is a tool for parsing 19 different log files generated on various EMC's servers written in Python.</w:t>
-            </w:r>
-          </w:p>
-          <w:p>
-            <w:pPr>
-              <w:pStyle w:val="ListParagraph"/>
-              <w:numPr>
-                <w:ilvl w:val="0"/>
-                <w:numId w:val="15"/>
-              </w:numPr>
-              <w:spacing w:line="100" w:lineRule="atLeast"/>
-              <w:jc w:val="both"/>
-              <w:rPr>
-                <w:rFonts w:asciiTheme="minorHAnsi" w:hAnsiTheme="minorHAnsi"/>
-                <w:sz w:val="22"/>
-                <w:szCs w:val="22"/>
-              </w:rPr>
-            </w:pPr>
-            <w:r>
-              <w:rPr>
-                <w:rFonts w:asciiTheme="minorHAnsi" w:hAnsiTheme="minorHAnsi"/>
-                <w:sz w:val="22"/>
-                <w:szCs w:val="22"/>
-              </w:rPr>
-              <w:t xml:space="preserve">Log analyzer tool connects to different servers, collects all the log file data and filters it as per required time-stamps, search and no-search keywords. </w:t>
-            </w:r>
-          </w:p>
-          <w:p>
-            <w:pPr>
-              <w:pStyle w:val="ListParagraph"/>
-              <w:numPr>
-                <w:ilvl w:val="0"/>
-                <w:numId w:val="15"/>
-              </w:numPr>
-              <w:spacing w:line="100" w:lineRule="atLeast"/>
-              <w:jc w:val="both"/>
-              <w:rPr>
-                <w:rFonts w:asciiTheme="minorHAnsi" w:hAnsiTheme="minorHAnsi"/>
-                <w:sz w:val="22"/>
-                <w:szCs w:val="22"/>
-              </w:rPr>
-            </w:pPr>
-            <w:bookmarkStart w:id="1" w:name="__DdeLink__72_1739188504"/>
-            <w:r>
-              <w:rPr>
-                <w:rFonts w:asciiTheme="minorHAnsi" w:hAnsiTheme="minorHAnsi"/>
-                <w:sz w:val="22"/>
-                <w:szCs w:val="22"/>
-              </w:rPr>
-              <w:t xml:space="preserve">It sorts all the log file data as per time-stamps and creates a single master output </w:t>
-            </w:r>
-            <w:bookmarkEnd w:id="1"/>
-            <w:r>
-              <w:rPr>
-                <w:rFonts w:asciiTheme="minorHAnsi" w:hAnsiTheme="minorHAnsi"/>
-                <w:sz w:val="22"/>
-                <w:szCs w:val="22"/>
-              </w:rPr>
-              <w:t>file. This reduces the time spent on debugging errors.</w:t>
-            </w:r>
-          </w:p>
-          <w:p>
-            <w:pPr>
-              <w:pStyle w:val="ListParagraph"/>
-              <w:numPr>
-                <w:ilvl w:val="0"/>
-                <w:numId w:val="15"/>
-              </w:numPr>
-              <w:spacing w:line="100" w:lineRule="atLeast"/>
-              <w:jc w:val="both"/>
-              <w:rPr>
-                <w:rFonts w:asciiTheme="minorHAnsi" w:hAnsiTheme="minorHAnsi"/>
-                <w:sz w:val="22"/>
-                <w:szCs w:val="22"/>
-              </w:rPr>
-            </w:pPr>
-            <w:r>
-              <w:rPr>
-                <w:rFonts w:asciiTheme="minorHAnsi" w:hAnsiTheme="minorHAnsi"/>
-                <w:sz w:val="22"/>
-                <w:szCs w:val="22"/>
-              </w:rPr>
-              <w:t>Errors logs are also generated by log analyzer tool if any exceptional events are encountered e.g. tool is unable to connect to server etc.</w:t>
-            </w:r>
-          </w:p>
-          <w:p>
-            <w:pPr>
-              <w:spacing w:line="100" w:lineRule="atLeast"/>
-              <w:jc w:val="both"/>
-              <w:rPr>
-                <w:rFonts w:asciiTheme="minorHAnsi" w:hAnsiTheme="minorHAnsi"/>
-                <w:sz w:val="22"/>
-                <w:szCs w:val="22"/>
-              </w:rPr>
-            </w:pPr>
-          </w:p>
-          <w:p>
-            <w:pPr>
-              <w:spacing w:line="100" w:lineRule="atLeast"/>
-              <w:jc w:val="both"/>
-              <w:rPr>
-                <w:rFonts w:asciiTheme="minorHAnsi" w:hAnsiTheme="minorHAnsi"/>
-                <w:b/>
-                <w:sz w:val="24"/>
-                <w:szCs w:val="22"/>
-                <w:u w:val="single"/>
-              </w:rPr>
-            </w:pPr>
-            <w:proofErr w:type="spellStart"/>
-            <w:r>
-              <w:rPr>
-                <w:rFonts w:asciiTheme="minorHAnsi" w:eastAsia="Calibri;Arial Unicode MS" w:hAnsiTheme="minorHAnsi" w:cs="Century Schoolbook L"/>
-                <w:b/>
-                <w:bCs/>
-                <w:sz w:val="24"/>
-                <w:szCs w:val="22"/>
-                <w:u w:val="single"/>
-              </w:rPr>
-              <w:t>SoftConfig</w:t>
-            </w:r>
-            <w:proofErr w:type="spellEnd"/>
-            <w:r>
-              <w:rPr>
-                <w:rFonts w:asciiTheme="minorHAnsi" w:eastAsia="Calibri;Arial Unicode MS" w:hAnsiTheme="minorHAnsi" w:cs="Century Schoolbook L"/>
-                <w:b/>
-                <w:bCs/>
-                <w:sz w:val="24"/>
-                <w:szCs w:val="22"/>
-                <w:u w:val="single"/>
-              </w:rPr>
-              <w:t xml:space="preserve"> Tool </w:t>
-            </w:r>
-          </w:p>
-          <w:p>
-            <w:pPr>
-              <w:spacing w:line="100" w:lineRule="atLeast"/>
-              <w:jc w:val="both"/>
-              <w:rPr>
-                <w:rFonts w:asciiTheme="minorHAnsi" w:hAnsiTheme="minorHAnsi"/>
-                <w:sz w:val="22"/>
-                <w:szCs w:val="22"/>
-              </w:rPr>
-            </w:pPr>
-            <w:r>
-              <w:rPr>
-                <w:rFonts w:asciiTheme="minorHAnsi" w:eastAsia="Calibri;Arial Unicode MS" w:hAnsiTheme="minorHAnsi" w:cs="Century Schoolbook L"/>
-                <w:b/>
-                <w:bCs/>
-                <w:sz w:val="22"/>
-                <w:szCs w:val="22"/>
-              </w:rPr>
-              <w:t>Language: Python</w:t>
-            </w:r>
-          </w:p>
-          <w:p>
-            <w:pPr>
-              <w:pStyle w:val="ListParagraph"/>
-              <w:numPr>
-                <w:ilvl w:val="0"/>
-                <w:numId w:val="16"/>
-              </w:numPr>
-              <w:spacing w:line="100" w:lineRule="atLeast"/>
-              <w:jc w:val="both"/>
-              <w:rPr>
-                <w:rFonts w:asciiTheme="minorHAnsi" w:hAnsiTheme="minorHAnsi"/>
-                <w:sz w:val="22"/>
-                <w:szCs w:val="22"/>
-              </w:rPr>
-            </w:pPr>
-            <w:r>
-              <w:rPr>
-                <w:rFonts w:asciiTheme="minorHAnsi" w:eastAsia="Calibri;Arial Unicode MS" w:hAnsiTheme="minorHAnsi" w:cs="Century Schoolbook L"/>
-                <w:sz w:val="22"/>
-                <w:szCs w:val="22"/>
-              </w:rPr>
-              <w:t xml:space="preserve">Soft configuration is a series of configurations steps in building the system before test case can be executed.  </w:t>
-            </w:r>
-          </w:p>
-          <w:p>
-            <w:pPr>
-              <w:pStyle w:val="ListParagraph"/>
-              <w:numPr>
-                <w:ilvl w:val="0"/>
-                <w:numId w:val="16"/>
-              </w:numPr>
-              <w:spacing w:line="100" w:lineRule="atLeast"/>
-              <w:jc w:val="both"/>
-              <w:rPr>
-                <w:rFonts w:asciiTheme="minorHAnsi" w:hAnsiTheme="minorHAnsi"/>
-                <w:sz w:val="22"/>
-                <w:szCs w:val="22"/>
-              </w:rPr>
-            </w:pPr>
-            <w:r>
-              <w:rPr>
-                <w:rFonts w:asciiTheme="minorHAnsi" w:eastAsia="Calibri;Arial Unicode MS" w:hAnsiTheme="minorHAnsi" w:cs="Century Schoolbook L"/>
-                <w:sz w:val="22"/>
-                <w:szCs w:val="22"/>
-              </w:rPr>
-              <w:t xml:space="preserve">Manual testing requires claiming of devices, virtual volumes and raid devices by running the configuration command manually. </w:t>
-            </w:r>
-          </w:p>
-          <w:p>
-            <w:pPr>
-              <w:pStyle w:val="ListParagraph"/>
-              <w:numPr>
-                <w:ilvl w:val="0"/>
-                <w:numId w:val="16"/>
-              </w:numPr>
-              <w:spacing w:line="100" w:lineRule="atLeast"/>
-              <w:jc w:val="both"/>
-              <w:rPr>
-                <w:rFonts w:asciiTheme="minorHAnsi" w:hAnsiTheme="minorHAnsi"/>
-                <w:sz w:val="22"/>
-                <w:szCs w:val="22"/>
-              </w:rPr>
-            </w:pPr>
-            <w:r>
-              <w:rPr>
-                <w:rFonts w:asciiTheme="minorHAnsi" w:eastAsia="Calibri;Arial Unicode MS" w:hAnsiTheme="minorHAnsi" w:cs="Century Schoolbook L"/>
-                <w:sz w:val="22"/>
-                <w:szCs w:val="22"/>
-              </w:rPr>
-              <w:t xml:space="preserve">Python Script reduces time taken for this manual process by automating claiming of devices, virtual volumes and raid devices. </w:t>
-            </w:r>
-          </w:p>
-          <w:p>
-            <w:pPr>
               <w:spacing w:line="100" w:lineRule="atLeast"/>
               <w:jc w:val="both"/>
             </w:pPr>
@@ -4427,10 +4988,13 @@
         </w:tc>
       </w:tr>
     </w:tbl>
-    <w:p/>
+    <w:p>
+      <w:bookmarkStart w:id="0" w:name="_GoBack"/>
+      <w:bookmarkEnd w:id="0"/>
+    </w:p>
     <w:sectPr>
       <w:footerReference w:type="default" r:id="rId18"/>
-      <w:pgSz w:w="12240" w:h="15840"/>
+      <w:pgSz w:w="11907" w:h="16839" w:code="9"/>
       <w:pgMar w:top="1080" w:right="1080" w:bottom="1080" w:left="1080" w:header="0" w:footer="720" w:gutter="0"/>
       <w:cols w:space="720"/>
       <w:formProt w:val="0"/>
@@ -7266,6 +7830,38 @@
     <w:basedOn w:val="DefaultParagraphFont"/>
     <w:rsid w:val="003836B8"/>
   </w:style>
+  <w:style w:type="paragraph" w:styleId="BalloonText">
+    <w:name w:val="Balloon Text"/>
+    <w:basedOn w:val="Normal"/>
+    <w:link w:val="BalloonTextChar"/>
+    <w:uiPriority w:val="99"/>
+    <w:semiHidden/>
+    <w:unhideWhenUsed/>
+    <w:rsid w:val="004626EA"/>
+    <w:pPr>
+      <w:spacing w:before="0" w:after="0" w:line="240" w:lineRule="auto"/>
+    </w:pPr>
+    <w:rPr>
+      <w:rFonts w:ascii="Segoe UI" w:hAnsi="Segoe UI" w:cs="Segoe UI"/>
+      <w:sz w:val="18"/>
+      <w:szCs w:val="18"/>
+    </w:rPr>
+  </w:style>
+  <w:style w:type="character" w:customStyle="1" w:styleId="BalloonTextChar">
+    <w:name w:val="Balloon Text Char"/>
+    <w:basedOn w:val="DefaultParagraphFont"/>
+    <w:link w:val="BalloonText"/>
+    <w:uiPriority w:val="99"/>
+    <w:semiHidden/>
+    <w:rsid w:val="004626EA"/>
+    <w:rPr>
+      <w:rFonts w:ascii="Segoe UI" w:eastAsia="Droid Sans Fallback" w:hAnsi="Segoe UI" w:cs="Segoe UI"/>
+      <w:color w:val="595959"/>
+      <w:sz w:val="18"/>
+      <w:szCs w:val="18"/>
+      <w:lang w:eastAsia="ja-JP"/>
+    </w:rPr>
+  </w:style>
 </w:styles>
 </file>
 
